--- a/Documents/DocumentoArquitectura_V1.docx
+++ b/Documents/DocumentoArquitectura_V1.docx
@@ -470,272 +470,354 @@
               </w:rPr>
               <w:t>C#</w:t>
             </w:r>
+          </w:p>
+        </w:tc>
+        <w:tc>
+          <w:tcPr>
+            <w:tcW w:w="4138" w:type="dxa"/>
+          </w:tcPr>
+          <w:p>
+            <w:pPr>
+              <w:rPr>
+                <w:lang w:val="en-US"/>
+              </w:rPr>
+            </w:pPr>
+            <w:r>
+              <w:rPr>
+                <w:lang w:val="en-US"/>
+              </w:rPr>
+              <w:t>Main programing language used for the development.</w:t>
+            </w:r>
+          </w:p>
+        </w:tc>
+      </w:tr>
+      <w:tr>
+        <w:tc>
+          <w:tcPr>
+            <w:tcW w:w="4690" w:type="dxa"/>
+          </w:tcPr>
+          <w:p>
+            <w:pPr>
+              <w:rPr>
+                <w:lang w:val="en-US"/>
+              </w:rPr>
+            </w:pPr>
+            <w:r>
+              <w:rPr>
+                <w:lang w:val="en-US"/>
+              </w:rPr>
+              <w:t>ASP.NET Web Application</w:t>
+            </w:r>
+          </w:p>
+        </w:tc>
+        <w:tc>
+          <w:tcPr>
+            <w:tcW w:w="4138" w:type="dxa"/>
+          </w:tcPr>
+          <w:p>
+            <w:pPr>
+              <w:rPr>
+                <w:lang w:val="en-US"/>
+              </w:rPr>
+            </w:pPr>
+            <w:r>
+              <w:rPr>
+                <w:lang w:val="en-US"/>
+              </w:rPr>
+              <w:t>Template of .Net Framework using MVC</w:t>
+            </w:r>
+          </w:p>
+        </w:tc>
+      </w:tr>
+      <w:tr>
+        <w:tc>
+          <w:tcPr>
+            <w:tcW w:w="4690" w:type="dxa"/>
+          </w:tcPr>
+          <w:p>
+            <w:pPr>
+              <w:rPr>
+                <w:lang w:val="en-US"/>
+              </w:rPr>
+            </w:pPr>
+            <w:proofErr w:type="spellStart"/>
+            <w:r>
+              <w:rPr>
+                <w:lang w:val="en-US"/>
+              </w:rPr>
+              <w:t>Git</w:t>
+            </w:r>
+            <w:proofErr w:type="spellEnd"/>
+            <w:r>
+              <w:rPr>
+                <w:lang w:val="en-US"/>
+              </w:rPr>
+              <w:t xml:space="preserve"> Desktop</w:t>
+            </w:r>
+            <w:r>
+              <w:rPr>
+                <w:lang w:val="en-US"/>
+              </w:rPr>
+              <w:t xml:space="preserve"> V 1.1.1</w:t>
+            </w:r>
+          </w:p>
+        </w:tc>
+        <w:tc>
+          <w:tcPr>
+            <w:tcW w:w="4138" w:type="dxa"/>
+          </w:tcPr>
+          <w:p>
+            <w:pPr>
+              <w:rPr>
+                <w:lang w:val="en-US"/>
+              </w:rPr>
+            </w:pPr>
+            <w:r>
+              <w:rPr>
+                <w:lang w:val="en-US"/>
+              </w:rPr>
+              <w:t>Tool to</w:t>
+            </w:r>
+            <w:r>
+              <w:rPr>
+                <w:lang w:val="en-US"/>
+              </w:rPr>
+              <w:t xml:space="preserve"> our</w:t>
+            </w:r>
+            <w:r>
+              <w:rPr>
+                <w:lang w:val="en-US"/>
+              </w:rPr>
+              <w:t xml:space="preserve"> </w:t>
+            </w:r>
+            <w:r>
+              <w:rPr>
+                <w:lang w:val="en-US"/>
+              </w:rPr>
+              <w:t>repositories</w:t>
+            </w:r>
+            <w:r>
+              <w:rPr>
+                <w:lang w:val="en-US"/>
+              </w:rPr>
+              <w:t xml:space="preserve"> </w:t>
+            </w:r>
+            <w:r>
+              <w:rPr>
+                <w:lang w:val="en-US"/>
+              </w:rPr>
+              <w:t>od source code.</w:t>
+            </w:r>
+          </w:p>
+        </w:tc>
+      </w:tr>
+      <w:tr>
+        <w:tc>
+          <w:tcPr>
+            <w:tcW w:w="4690" w:type="dxa"/>
+          </w:tcPr>
+          <w:p>
+            <w:pPr>
+              <w:rPr>
+                <w:lang w:val="en-US"/>
+              </w:rPr>
+            </w:pPr>
+            <w:r>
+              <w:rPr>
+                <w:lang w:val="en-US"/>
+              </w:rPr>
+              <w:t>SQL Server</w:t>
+            </w:r>
+            <w:r>
+              <w:rPr>
+                <w:lang w:val="en-US"/>
+              </w:rPr>
+              <w:t xml:space="preserve"> 14.0.17</w:t>
+            </w:r>
+          </w:p>
+        </w:tc>
+        <w:tc>
+          <w:tcPr>
+            <w:tcW w:w="4138" w:type="dxa"/>
+          </w:tcPr>
+          <w:p>
+            <w:pPr>
+              <w:rPr>
+                <w:lang w:val="en-US"/>
+              </w:rPr>
+            </w:pPr>
+            <w:proofErr w:type="spellStart"/>
+            <w:r>
+              <w:rPr>
+                <w:lang w:val="en-US"/>
+              </w:rPr>
+              <w:t>DataBase</w:t>
+            </w:r>
+            <w:proofErr w:type="spellEnd"/>
+            <w:r>
+              <w:rPr>
+                <w:lang w:val="en-US"/>
+              </w:rPr>
+              <w:t xml:space="preserve"> server using the </w:t>
+            </w:r>
+            <w:r>
+              <w:rPr>
+                <w:lang w:val="en-US"/>
+              </w:rPr>
+              <w:t>SQLEXPRESS</w:t>
+            </w:r>
+            <w:r>
+              <w:rPr>
+                <w:lang w:val="en-US"/>
+              </w:rPr>
+              <w:t xml:space="preserve"> version.</w:t>
+            </w:r>
+          </w:p>
+        </w:tc>
+      </w:tr>
+      <w:tr>
+        <w:tc>
+          <w:tcPr>
+            <w:tcW w:w="4690" w:type="dxa"/>
+          </w:tcPr>
+          <w:p>
+            <w:pPr>
+              <w:rPr>
+                <w:lang w:val="en-US"/>
+              </w:rPr>
+            </w:pPr>
+            <w:r>
+              <w:rPr>
+                <w:lang w:val="en-US"/>
+              </w:rPr>
+              <w:t>Bootstrap</w:t>
+            </w:r>
+          </w:p>
+        </w:tc>
+        <w:tc>
+          <w:tcPr>
+            <w:tcW w:w="4138" w:type="dxa"/>
+          </w:tcPr>
+          <w:p>
+            <w:pPr>
+              <w:rPr>
+                <w:lang w:val="en-US"/>
+              </w:rPr>
+            </w:pPr>
+            <w:r>
+              <w:rPr>
+                <w:lang w:val="en-US"/>
+              </w:rPr>
+              <w:t>F</w:t>
+            </w:r>
+            <w:r>
+              <w:rPr>
+                <w:lang w:val="en-US"/>
+              </w:rPr>
+              <w:t>ront-end component library</w:t>
+            </w:r>
+            <w:r>
+              <w:rPr>
+                <w:lang w:val="en-US"/>
+              </w:rPr>
+              <w:t xml:space="preserve"> to build </w:t>
+            </w:r>
+            <w:r>
+              <w:rPr>
+                <w:lang w:val="en-US"/>
+              </w:rPr>
+              <w:t>responsive</w:t>
+            </w:r>
+            <w:r>
+              <w:rPr>
+                <w:lang w:val="en-US"/>
+              </w:rPr>
+              <w:t xml:space="preserve"> pages</w:t>
+            </w:r>
+          </w:p>
+        </w:tc>
+      </w:tr>
+      <w:tr>
+        <w:tc>
+          <w:tcPr>
+            <w:tcW w:w="4690" w:type="dxa"/>
+          </w:tcPr>
+          <w:p>
+            <w:pPr>
+              <w:rPr>
+                <w:lang w:val="en-US"/>
+              </w:rPr>
+            </w:pPr>
+            <w:r>
+              <w:rPr>
+                <w:lang w:val="en-US"/>
+              </w:rPr>
+              <w:t>Razor</w:t>
+            </w:r>
+          </w:p>
+        </w:tc>
+        <w:tc>
+          <w:tcPr>
+            <w:tcW w:w="4138" w:type="dxa"/>
+          </w:tcPr>
+          <w:p>
+            <w:pPr>
+              <w:rPr>
+                <w:lang w:val="en-US"/>
+              </w:rPr>
+            </w:pPr>
+            <w:r>
+              <w:rPr>
+                <w:lang w:val="en-US"/>
+              </w:rPr>
+              <w:t xml:space="preserve">markup syntax that </w:t>
+            </w:r>
+            <w:r>
+              <w:rPr>
+                <w:lang w:val="en-US"/>
+              </w:rPr>
+              <w:t>allow us embed c# code in the views</w:t>
+            </w:r>
+          </w:p>
+        </w:tc>
+      </w:tr>
+      <w:tr>
+        <w:tc>
+          <w:tcPr>
+            <w:tcW w:w="4690" w:type="dxa"/>
+          </w:tcPr>
+          <w:p>
+            <w:pPr>
+              <w:rPr>
+                <w:lang w:val="en-US"/>
+              </w:rPr>
+            </w:pPr>
+            <w:r>
+              <w:rPr>
+                <w:lang w:val="en-US"/>
+              </w:rPr>
+              <w:t>Unity</w:t>
+            </w:r>
+          </w:p>
+        </w:tc>
+        <w:tc>
+          <w:tcPr>
+            <w:tcW w:w="4138" w:type="dxa"/>
+          </w:tcPr>
+          <w:p>
+            <w:pPr>
+              <w:rPr>
+                <w:lang w:val="en-US"/>
+              </w:rPr>
+            </w:pPr>
+            <w:r>
+              <w:rPr>
+                <w:lang w:val="en-US"/>
+              </w:rPr>
+              <w:t xml:space="preserve">dependency injection container </w:t>
+            </w:r>
             <w:bookmarkStart w:id="0" w:name="_GoBack"/>
             <w:bookmarkEnd w:id="0"/>
-          </w:p>
-        </w:tc>
-        <w:tc>
-          <w:tcPr>
-            <w:tcW w:w="4138" w:type="dxa"/>
-          </w:tcPr>
-          <w:p>
-            <w:pPr>
-              <w:rPr>
-                <w:lang w:val="en-US"/>
-              </w:rPr>
-            </w:pPr>
-            <w:r>
-              <w:rPr>
-                <w:lang w:val="en-US"/>
-              </w:rPr>
-              <w:t>Main programing language used for the development.</w:t>
-            </w:r>
-          </w:p>
-        </w:tc>
-      </w:tr>
-      <w:tr>
-        <w:tc>
-          <w:tcPr>
-            <w:tcW w:w="4690" w:type="dxa"/>
-          </w:tcPr>
-          <w:p>
-            <w:pPr>
-              <w:rPr>
-                <w:lang w:val="en-US"/>
-              </w:rPr>
-            </w:pPr>
-            <w:r>
-              <w:rPr>
-                <w:lang w:val="en-US"/>
-              </w:rPr>
-              <w:t>ASP.NET Web Application</w:t>
-            </w:r>
-          </w:p>
-        </w:tc>
-        <w:tc>
-          <w:tcPr>
-            <w:tcW w:w="4138" w:type="dxa"/>
-          </w:tcPr>
-          <w:p>
-            <w:pPr>
-              <w:rPr>
-                <w:lang w:val="en-US"/>
-              </w:rPr>
-            </w:pPr>
-            <w:r>
-              <w:rPr>
-                <w:lang w:val="en-US"/>
-              </w:rPr>
-              <w:t>Template of .Net Framework using MVC</w:t>
-            </w:r>
-          </w:p>
-        </w:tc>
-      </w:tr>
-      <w:tr>
-        <w:tc>
-          <w:tcPr>
-            <w:tcW w:w="4690" w:type="dxa"/>
-          </w:tcPr>
-          <w:p>
-            <w:pPr>
-              <w:rPr>
-                <w:lang w:val="en-US"/>
-              </w:rPr>
-            </w:pPr>
-            <w:proofErr w:type="spellStart"/>
-            <w:r>
-              <w:rPr>
-                <w:lang w:val="en-US"/>
-              </w:rPr>
-              <w:t>Git</w:t>
-            </w:r>
-            <w:proofErr w:type="spellEnd"/>
-            <w:r>
-              <w:rPr>
-                <w:lang w:val="en-US"/>
-              </w:rPr>
-              <w:t xml:space="preserve"> Desktop</w:t>
-            </w:r>
-            <w:r>
-              <w:rPr>
-                <w:lang w:val="en-US"/>
-              </w:rPr>
-              <w:t xml:space="preserve"> V 1.1.1</w:t>
-            </w:r>
-          </w:p>
-        </w:tc>
-        <w:tc>
-          <w:tcPr>
-            <w:tcW w:w="4138" w:type="dxa"/>
-          </w:tcPr>
-          <w:p>
-            <w:pPr>
-              <w:rPr>
-                <w:lang w:val="en-US"/>
-              </w:rPr>
-            </w:pPr>
-            <w:r>
-              <w:rPr>
-                <w:lang w:val="en-US"/>
-              </w:rPr>
-              <w:t>Tool to</w:t>
-            </w:r>
-            <w:r>
-              <w:rPr>
-                <w:lang w:val="en-US"/>
-              </w:rPr>
-              <w:t xml:space="preserve"> our</w:t>
-            </w:r>
-            <w:r>
-              <w:rPr>
-                <w:lang w:val="en-US"/>
-              </w:rPr>
-              <w:t xml:space="preserve"> </w:t>
-            </w:r>
-            <w:r>
-              <w:rPr>
-                <w:lang w:val="en-US"/>
-              </w:rPr>
-              <w:t>repositories</w:t>
-            </w:r>
-            <w:r>
-              <w:rPr>
-                <w:lang w:val="en-US"/>
-              </w:rPr>
-              <w:t xml:space="preserve"> </w:t>
-            </w:r>
-            <w:r>
-              <w:rPr>
-                <w:lang w:val="en-US"/>
-              </w:rPr>
-              <w:t>od source code.</w:t>
-            </w:r>
-          </w:p>
-        </w:tc>
-      </w:tr>
-      <w:tr>
-        <w:tc>
-          <w:tcPr>
-            <w:tcW w:w="4690" w:type="dxa"/>
-          </w:tcPr>
-          <w:p>
-            <w:pPr>
-              <w:rPr>
-                <w:lang w:val="en-US"/>
-              </w:rPr>
-            </w:pPr>
-            <w:r>
-              <w:rPr>
-                <w:lang w:val="en-US"/>
-              </w:rPr>
-              <w:t>SQL Server</w:t>
-            </w:r>
-            <w:r>
-              <w:rPr>
-                <w:lang w:val="en-US"/>
-              </w:rPr>
-              <w:t xml:space="preserve"> 14.0.17</w:t>
-            </w:r>
-          </w:p>
-        </w:tc>
-        <w:tc>
-          <w:tcPr>
-            <w:tcW w:w="4138" w:type="dxa"/>
-          </w:tcPr>
-          <w:p>
-            <w:pPr>
-              <w:rPr>
-                <w:lang w:val="en-US"/>
-              </w:rPr>
-            </w:pPr>
-            <w:proofErr w:type="spellStart"/>
-            <w:r>
-              <w:rPr>
-                <w:lang w:val="en-US"/>
-              </w:rPr>
-              <w:t>DataBase</w:t>
-            </w:r>
-            <w:proofErr w:type="spellEnd"/>
-            <w:r>
-              <w:rPr>
-                <w:lang w:val="en-US"/>
-              </w:rPr>
-              <w:t xml:space="preserve"> server using the </w:t>
-            </w:r>
-            <w:r>
-              <w:rPr>
-                <w:lang w:val="en-US"/>
-              </w:rPr>
-              <w:t>SQLEXPRESS</w:t>
-            </w:r>
-            <w:r>
-              <w:rPr>
-                <w:lang w:val="en-US"/>
-              </w:rPr>
-              <w:t xml:space="preserve"> version.</w:t>
-            </w:r>
-          </w:p>
-        </w:tc>
-      </w:tr>
-      <w:tr>
-        <w:tc>
-          <w:tcPr>
-            <w:tcW w:w="4690" w:type="dxa"/>
-          </w:tcPr>
-          <w:p>
-            <w:pPr>
-              <w:rPr>
-                <w:lang w:val="en-US"/>
-              </w:rPr>
-            </w:pPr>
-            <w:r>
-              <w:rPr>
-                <w:lang w:val="en-US"/>
-              </w:rPr>
-              <w:t>Bootstrap</w:t>
-            </w:r>
-          </w:p>
-        </w:tc>
-        <w:tc>
-          <w:tcPr>
-            <w:tcW w:w="4138" w:type="dxa"/>
-          </w:tcPr>
-          <w:p>
-            <w:pPr>
-              <w:rPr>
-                <w:lang w:val="en-US"/>
-              </w:rPr>
-            </w:pPr>
-            <w:r>
-              <w:rPr>
-                <w:lang w:val="en-US"/>
-              </w:rPr>
-              <w:t>F</w:t>
-            </w:r>
-            <w:r>
-              <w:rPr>
-                <w:lang w:val="en-US"/>
-              </w:rPr>
-              <w:t>ront-end component library</w:t>
-            </w:r>
-            <w:r>
-              <w:rPr>
-                <w:lang w:val="en-US"/>
-              </w:rPr>
-              <w:t xml:space="preserve"> to build </w:t>
-            </w:r>
-            <w:r>
-              <w:rPr>
-                <w:lang w:val="en-US"/>
-              </w:rPr>
-              <w:t>responsive</w:t>
-            </w:r>
-            <w:r>
-              <w:rPr>
-                <w:lang w:val="en-US"/>
-              </w:rPr>
-              <w:t xml:space="preserve"> pages</w:t>
-            </w:r>
           </w:p>
         </w:tc>
       </w:tr>

--- a/Documents/DocumentoArquitectura_V1.docx
+++ b/Documents/DocumentoArquitectura_V1.docx
@@ -318,6 +318,19 @@
         <w:t>Technologies</w:t>
       </w:r>
     </w:p>
+    <w:p>
+      <w:pPr>
+        <w:rPr>
+          <w:lang w:val="en-US"/>
+        </w:rPr>
+      </w:pPr>
+      <w:r>
+        <w:rPr>
+          <w:lang w:val="en-US"/>
+        </w:rPr>
+        <w:t>In the table below shown the principal tools and technologies used in the implementation.</w:t>
+      </w:r>
+    </w:p>
     <w:tbl>
       <w:tblPr>
         <w:tblStyle w:val="Tablaconcuadrcula"/>
@@ -770,7 +783,13 @@
               <w:rPr>
                 <w:lang w:val="en-US"/>
               </w:rPr>
-              <w:t xml:space="preserve">markup syntax that </w:t>
+              <w:t>M</w:t>
+            </w:r>
+            <w:r>
+              <w:rPr>
+                <w:lang w:val="en-US"/>
+              </w:rPr>
+              <w:t xml:space="preserve">arkup syntax that </w:t>
             </w:r>
             <w:r>
               <w:rPr>
@@ -814,10 +833,14 @@
               <w:rPr>
                 <w:lang w:val="en-US"/>
               </w:rPr>
-              <w:t xml:space="preserve">dependency injection container </w:t>
-            </w:r>
-            <w:bookmarkStart w:id="0" w:name="_GoBack"/>
-            <w:bookmarkEnd w:id="0"/>
+              <w:t>D</w:t>
+            </w:r>
+            <w:r>
+              <w:rPr>
+                <w:lang w:val="en-US"/>
+              </w:rPr>
+              <w:t xml:space="preserve">ependency injection container </w:t>
+            </w:r>
           </w:p>
         </w:tc>
       </w:tr>
@@ -832,11 +855,13 @@
     <w:p>
       <w:pPr>
         <w:rPr>
-          <w:lang w:val="en-US"/>
-        </w:rPr>
-      </w:pPr>
-      <w:r>
-        <w:rPr>
+          <w:b/>
+          <w:lang w:val="en-US"/>
+        </w:rPr>
+      </w:pPr>
+      <w:r>
+        <w:rPr>
+          <w:b/>
           <w:lang w:val="en-US"/>
         </w:rPr>
         <w:t>Model Entity Relationship</w:t>
@@ -851,6 +876,115 @@
     </w:p>
     <w:p>
       <w:pPr>
+        <w:keepNext/>
+        <w:jc w:val="center"/>
+      </w:pPr>
+      <w:r>
+        <w:rPr>
+          <w:noProof/>
+          <w:lang w:eastAsia="es-MX"/>
+        </w:rPr>
+        <w:lastRenderedPageBreak/>
+        <w:drawing>
+          <wp:inline distT="0" distB="0" distL="0" distR="0" wp14:anchorId="42C82128" wp14:editId="12ACC989">
+            <wp:extent cx="3228217" cy="4127500"/>
+            <wp:effectExtent l="152400" t="152400" r="353695" b="368300"/>
+            <wp:docPr id="1" name="Imagen 1"/>
+            <wp:cNvGraphicFramePr>
+              <a:graphicFrameLocks xmlns:a="http://schemas.openxmlformats.org/drawingml/2006/main" noChangeAspect="1"/>
+            </wp:cNvGraphicFramePr>
+            <a:graphic xmlns:a="http://schemas.openxmlformats.org/drawingml/2006/main">
+              <a:graphicData uri="http://schemas.openxmlformats.org/drawingml/2006/picture">
+                <pic:pic xmlns:pic="http://schemas.openxmlformats.org/drawingml/2006/picture">
+                  <pic:nvPicPr>
+                    <pic:cNvPr id="1" name=""/>
+                    <pic:cNvPicPr/>
+                  </pic:nvPicPr>
+                  <pic:blipFill>
+                    <a:blip r:embed="rId4"/>
+                    <a:stretch>
+                      <a:fillRect/>
+                    </a:stretch>
+                  </pic:blipFill>
+                  <pic:spPr>
+                    <a:xfrm>
+                      <a:off x="0" y="0"/>
+                      <a:ext cx="3254313" cy="4160866"/>
+                    </a:xfrm>
+                    <a:prstGeom prst="rect">
+                      <a:avLst/>
+                    </a:prstGeom>
+                    <a:ln>
+                      <a:noFill/>
+                    </a:ln>
+                    <a:effectLst>
+                      <a:outerShdw blurRad="292100" dist="139700" dir="2700000" algn="tl" rotWithShape="0">
+                        <a:srgbClr val="333333">
+                          <a:alpha val="65000"/>
+                        </a:srgbClr>
+                      </a:outerShdw>
+                    </a:effectLst>
+                  </pic:spPr>
+                </pic:pic>
+              </a:graphicData>
+            </a:graphic>
+          </wp:inline>
+        </w:drawing>
+      </w:r>
+    </w:p>
+    <w:p>
+      <w:pPr>
+        <w:pStyle w:val="Descripcin"/>
+        <w:jc w:val="center"/>
+        <w:rPr>
+          <w:lang w:val="en-US"/>
+        </w:rPr>
+      </w:pPr>
+      <w:proofErr w:type="spellStart"/>
+      <w:r>
+        <w:rPr>
+          <w:lang w:val="en-US"/>
+        </w:rPr>
+        <w:t>Ilustración</w:t>
+      </w:r>
+      <w:proofErr w:type="spellEnd"/>
+      <w:r>
+        <w:rPr>
+          <w:lang w:val="en-US"/>
+        </w:rPr>
+        <w:t xml:space="preserve"> </w:t>
+      </w:r>
+      <w:r>
+        <w:fldChar w:fldCharType="begin"/>
+      </w:r>
+      <w:r>
+        <w:rPr>
+          <w:lang w:val="en-US"/>
+        </w:rPr>
+        <w:instrText xml:space="preserve"> SEQ Ilustración \* ARABIC </w:instrText>
+      </w:r>
+      <w:r>
+        <w:fldChar w:fldCharType="separate"/>
+      </w:r>
+      <w:r>
+        <w:rPr>
+          <w:noProof/>
+          <w:lang w:val="en-US"/>
+        </w:rPr>
+        <w:t>1</w:t>
+      </w:r>
+      <w:r>
+        <w:fldChar w:fldCharType="end"/>
+      </w:r>
+      <w:r>
+        <w:rPr>
+          <w:lang w:val="en-US"/>
+        </w:rPr>
+        <w:t>Entity Relationship</w:t>
+      </w:r>
+    </w:p>
+    <w:p>
+      <w:pPr>
         <w:rPr>
           <w:lang w:val="en-US"/>
         </w:rPr>
@@ -868,6 +1002,138 @@
           <w:lang w:val="en-US"/>
         </w:rPr>
       </w:pPr>
+    </w:p>
+    <w:p>
+      <w:pPr>
+        <w:rPr>
+          <w:lang w:val="en-US"/>
+        </w:rPr>
+      </w:pPr>
+    </w:p>
+    <w:p>
+      <w:pPr>
+        <w:rPr>
+          <w:lang w:val="en-US"/>
+        </w:rPr>
+      </w:pPr>
+      <w:proofErr w:type="gramStart"/>
+      <w:r>
+        <w:rPr>
+          <w:lang w:val="en-US"/>
+        </w:rPr>
+        <w:t>An</w:t>
+      </w:r>
+      <w:proofErr w:type="gramEnd"/>
+      <w:r>
+        <w:rPr>
+          <w:lang w:val="en-US"/>
+        </w:rPr>
+        <w:t xml:space="preserve"> </w:t>
+      </w:r>
+      <w:proofErr w:type="spellStart"/>
+      <w:r>
+        <w:rPr>
+          <w:lang w:val="en-US"/>
+        </w:rPr>
+        <w:t>storeproced</w:t>
+      </w:r>
+      <w:proofErr w:type="spellEnd"/>
+      <w:r>
+        <w:rPr>
+          <w:lang w:val="en-US"/>
+        </w:rPr>
+        <w:t xml:space="preserve"> called </w:t>
+      </w:r>
+      <w:proofErr w:type="spellStart"/>
+      <w:r>
+        <w:rPr>
+          <w:lang w:val="en-US"/>
+        </w:rPr>
+        <w:t>TransactionsSp</w:t>
+      </w:r>
+      <w:proofErr w:type="spellEnd"/>
+      <w:r>
+        <w:rPr>
+          <w:lang w:val="en-US"/>
+        </w:rPr>
+        <w:t xml:space="preserve"> was created to manage all the methods of the service </w:t>
+      </w:r>
+    </w:p>
+    <w:p>
+      <w:pPr>
+        <w:rPr>
+          <w:lang w:val="en-US"/>
+        </w:rPr>
+      </w:pPr>
+    </w:p>
+    <w:p>
+      <w:pPr>
+        <w:rPr>
+          <w:b/>
+          <w:lang w:val="en-US"/>
+        </w:rPr>
+      </w:pPr>
+      <w:r>
+        <w:rPr>
+          <w:b/>
+          <w:lang w:val="en-US"/>
+        </w:rPr>
+        <w:t>Web Services</w:t>
+      </w:r>
+    </w:p>
+    <w:p>
+      <w:pPr>
+        <w:rPr>
+          <w:lang w:val="en-US"/>
+        </w:rPr>
+      </w:pPr>
+      <w:r>
+        <w:rPr>
+          <w:lang w:val="en-US"/>
+        </w:rPr>
+        <w:t>Xml</w:t>
+      </w:r>
+      <w:bookmarkStart w:id="0" w:name="_GoBack"/>
+      <w:bookmarkEnd w:id="0"/>
+    </w:p>
+    <w:p>
+      <w:pPr>
+        <w:rPr>
+          <w:lang w:val="en-US"/>
+        </w:rPr>
+      </w:pPr>
+      <w:hyperlink r:id="rId5" w:history="1">
+        <w:r>
+          <w:rPr>
+            <w:rStyle w:val="Hipervnculo"/>
+            <w:lang w:val="en-US"/>
+          </w:rPr>
+          <w:t>http://localhost:54041/api/Assistant?name=R</w:t>
+        </w:r>
+      </w:hyperlink>
+    </w:p>
+    <w:p>
+      <w:pPr>
+        <w:rPr>
+          <w:lang w:val="en-US"/>
+        </w:rPr>
+      </w:pPr>
+    </w:p>
+    <w:p>
+      <w:pPr>
+        <w:rPr>
+          <w:lang w:val="en-US"/>
+        </w:rPr>
+      </w:pPr>
+      <w:hyperlink r:id="rId6" w:history="1">
+        <w:r>
+          <w:rPr>
+            <w:rStyle w:val="Hipervnculo"/>
+            <w:lang w:val="en-US"/>
+          </w:rPr>
+          <w:t>http://localhost:54041/api/Assistant</w:t>
+        </w:r>
+      </w:hyperlink>
     </w:p>
     <w:p>
       <w:pPr>
@@ -1340,6 +1606,36 @@
       </w:tblCellMar>
     </w:tblPr>
   </w:style>
+  <w:style w:type="paragraph" w:styleId="Descripcin">
+    <w:name w:val="caption"/>
+    <w:basedOn w:val="Normal"/>
+    <w:next w:val="Normal"/>
+    <w:uiPriority w:val="35"/>
+    <w:unhideWhenUsed/>
+    <w:qFormat/>
+    <w:rsid w:val="00FB69D3"/>
+    <w:pPr>
+      <w:spacing w:after="200" w:line="240" w:lineRule="auto"/>
+    </w:pPr>
+    <w:rPr>
+      <w:i/>
+      <w:iCs/>
+      <w:color w:val="44546A" w:themeColor="text2"/>
+      <w:sz w:val="18"/>
+      <w:szCs w:val="18"/>
+    </w:rPr>
+  </w:style>
+  <w:style w:type="character" w:styleId="Hipervnculo">
+    <w:name w:val="Hyperlink"/>
+    <w:basedOn w:val="Fuentedeprrafopredeter"/>
+    <w:uiPriority w:val="99"/>
+    <w:unhideWhenUsed/>
+    <w:rsid w:val="00DE7513"/>
+    <w:rPr>
+      <w:color w:val="0563C1" w:themeColor="hyperlink"/>
+      <w:u w:val="single"/>
+    </w:rPr>
+  </w:style>
 </w:styles>
 </file>
 
